--- a/firstdoc.docx
+++ b/firstdoc.docx
@@ -26,6 +26,20 @@
       <w:proofErr w:type="spellEnd"/>
       <w:r>
         <w:t xml:space="preserve"> training classes</w:t>
+      </w:r>
+    </w:p>
+    <w:p/>
+    <w:p>
+      <w:r>
+        <w:t xml:space="preserve">Welcome to </w:t>
+      </w:r>
+      <w:proofErr w:type="spellStart"/>
+      <w:r>
+        <w:t>crt</w:t>
+      </w:r>
+      <w:proofErr w:type="spellEnd"/>
+      <w:r>
+        <w:t xml:space="preserve"> classes</w:t>
       </w:r>
     </w:p>
     <w:sectPr>
@@ -197,6 +211,7 @@
   <w:style w:type="paragraph" w:default="1" w:styleId="Normal">
     <w:name w:val="Normal"/>
     <w:qFormat/>
+    <w:rsid w:val="001C7A79"/>
   </w:style>
   <w:style w:type="character" w:default="1" w:styleId="DefaultParagraphFont">
     <w:name w:val="Default Paragraph Font"/>

--- a/firstdoc.docx
+++ b/firstdoc.docx
@@ -40,6 +40,9 @@
       <w:proofErr w:type="spellEnd"/>
       <w:r>
         <w:t xml:space="preserve"> classes</w:t>
+      </w:r>
+      <w:r>
+        <w:t>……………</w:t>
       </w:r>
     </w:p>
     <w:sectPr>
